--- a/2021_10_26.docx
+++ b/2021_10_26.docx
@@ -84,38 +84,31 @@
             </w:pPr>
             <w:r>
               <w:rPr>
+                <w:rFonts w:ascii="굴림" w:eastAsia="굴림" w:hAnsi="굴림"/>
+                <w:b/>
+              </w:rPr>
+              <w:t xml:space="preserve">AI </w:t>
+            </w:r>
+            <w:r>
+              <w:rPr>
                 <w:rFonts w:ascii="굴림" w:eastAsia="굴림" w:hAnsi="굴림" w:hint="eastAsia"/>
                 <w:b/>
               </w:rPr>
-              <w:t>G</w:t>
+              <w:t>프로젝트기반 S</w:t>
             </w:r>
             <w:r>
               <w:rPr>
                 <w:rFonts w:ascii="굴림" w:eastAsia="굴림" w:hAnsi="굴림"/>
                 <w:b/>
               </w:rPr>
-              <w:t>IT</w:t>
+              <w:t xml:space="preserve">/W </w:t>
             </w:r>
             <w:r>
               <w:rPr>
                 <w:rFonts w:ascii="굴림" w:eastAsia="굴림" w:hAnsi="굴림" w:hint="eastAsia"/>
                 <w:b/>
               </w:rPr>
-              <w:t xml:space="preserve">과 </w:t>
-            </w:r>
-            <w:r>
-              <w:rPr>
-                <w:rFonts w:ascii="굴림" w:eastAsia="굴림" w:hAnsi="굴림"/>
-                <w:b/>
-              </w:rPr>
-              <w:t>GITHUB</w:t>
-            </w:r>
-            <w:r>
-              <w:rPr>
-                <w:rFonts w:ascii="굴림" w:eastAsia="굴림" w:hAnsi="굴림" w:hint="eastAsia"/>
-                <w:b/>
-              </w:rPr>
-              <w:t>의 사용법과 둘의 연동법</w:t>
+              <w:t>전문가 양성과정</w:t>
             </w:r>
           </w:p>
         </w:tc>
@@ -282,7 +275,19 @@
               <w:rPr>
                 <w:rFonts w:ascii="굴림" w:eastAsia="굴림" w:hAnsi="굴림"/>
               </w:rPr>
-              <w:t xml:space="preserve">GL-01 </w:t>
+              <w:t>GL-</w:t>
+            </w:r>
+            <w:r>
+              <w:rPr>
+                <w:rFonts w:ascii="굴림" w:eastAsia="굴림" w:hAnsi="굴림" w:hint="eastAsia"/>
+              </w:rPr>
+              <w:t>C</w:t>
+            </w:r>
+            <w:r>
+              <w:rPr>
+                <w:rFonts w:ascii="굴림" w:eastAsia="굴림" w:hAnsi="굴림"/>
+              </w:rPr>
+              <w:t xml:space="preserve">1 </w:t>
             </w:r>
             <w:r>
               <w:rPr>
